--- a/4ο Παραδοτέο/Δημήτρης/To-Do List Sequence Diagram.docx
+++ b/4ο Παραδοτέο/Δημήτρης/To-Do List Sequence Diagram.docx
@@ -8,10 +8,10 @@
           <w:noProof/>
         </w:rPr>
         <w:drawing>
-          <wp:inline distT="0" distB="0" distL="0" distR="0" wp14:anchorId="140B06C4" wp14:editId="322356AF">
-            <wp:extent cx="5943600" cy="2395220"/>
-            <wp:effectExtent l="0" t="0" r="0" b="5080"/>
-            <wp:docPr id="1" name="Εικόνα 1"/>
+          <wp:inline distT="0" distB="0" distL="0" distR="0" wp14:anchorId="30B9FFBA" wp14:editId="54CFF3D0">
+            <wp:extent cx="5943600" cy="2748915"/>
+            <wp:effectExtent l="0" t="0" r="0" b="0"/>
+            <wp:docPr id="2" name="Εικόνα 2"/>
             <wp:cNvGraphicFramePr>
               <a:graphicFrameLocks xmlns:a="http://schemas.openxmlformats.org/drawingml/2006/main" noChangeAspect="1"/>
             </wp:cNvGraphicFramePr>
@@ -25,7 +25,7 @@
                     </pic:cNvPicPr>
                   </pic:nvPicPr>
                   <pic:blipFill>
-                    <a:blip r:embed="rId4">
+                    <a:blip r:embed="rId4" cstate="print">
                       <a:extLst>
                         <a:ext uri="{28A0092B-C50C-407E-A947-70E740481C1C}">
                           <a14:useLocalDpi xmlns:a14="http://schemas.microsoft.com/office/drawing/2010/main" val="0"/>
@@ -40,7 +40,7 @@
                   <pic:spPr bwMode="auto">
                     <a:xfrm>
                       <a:off x="0" y="0"/>
-                      <a:ext cx="5943600" cy="2395220"/>
+                      <a:ext cx="5943600" cy="2748915"/>
                     </a:xfrm>
                     <a:prstGeom prst="rect">
                       <a:avLst/>
@@ -190,6 +190,7 @@
     <w:lsdException w:name="HTML Sample" w:semiHidden="1" w:unhideWhenUsed="1"/>
     <w:lsdException w:name="HTML Typewriter" w:semiHidden="1" w:unhideWhenUsed="1"/>
     <w:lsdException w:name="HTML Variable" w:semiHidden="1" w:unhideWhenUsed="1"/>
+    <w:lsdException w:name="Normal Table" w:semiHidden="1" w:unhideWhenUsed="1"/>
     <w:lsdException w:name="annotation subject" w:semiHidden="1" w:unhideWhenUsed="1"/>
     <w:lsdException w:name="No List" w:semiHidden="1" w:unhideWhenUsed="1"/>
     <w:lsdException w:name="Outline List 1" w:semiHidden="1" w:unhideWhenUsed="1"/>
@@ -236,8 +237,10 @@
     <w:lsdException w:name="Table Subtle 2" w:semiHidden="1" w:unhideWhenUsed="1"/>
     <w:lsdException w:name="Table Web 1" w:semiHidden="1" w:unhideWhenUsed="1"/>
     <w:lsdException w:name="Table Web 2" w:semiHidden="1" w:unhideWhenUsed="1"/>
+    <w:lsdException w:name="Table Web 3" w:semiHidden="1" w:unhideWhenUsed="1"/>
     <w:lsdException w:name="Balloon Text" w:semiHidden="1" w:unhideWhenUsed="1"/>
     <w:lsdException w:name="Table Grid" w:uiPriority="39"/>
+    <w:lsdException w:name="Table Theme" w:semiHidden="1" w:unhideWhenUsed="1"/>
     <w:lsdException w:name="Placeholder Text" w:semiHidden="1"/>
     <w:lsdException w:name="No Spacing" w:uiPriority="1" w:qFormat="1"/>
     <w:lsdException w:name="Light Shading" w:uiPriority="60"/>

--- a/4ο Παραδοτέο/Δημήτρης/To-Do List Sequence Diagram.docx
+++ b/4ο Παραδοτέο/Δημήτρης/To-Do List Sequence Diagram.docx
@@ -56,6 +56,969 @@
           </wp:inline>
         </w:drawing>
       </w:r>
+    </w:p>
+    <w:p/>
+    <w:p/>
+    <w:p/>
+    <w:p>
+      <w:pPr>
+        <w:jc w:val="center"/>
+        <w:rPr>
+          <w:b/>
+          <w:bCs/>
+        </w:rPr>
+      </w:pPr>
+    </w:p>
+    <w:p>
+      <w:pPr>
+        <w:jc w:val="center"/>
+        <w:rPr>
+          <w:b/>
+          <w:bCs/>
+          <w:lang w:val="el-GR"/>
+        </w:rPr>
+      </w:pPr>
+      <w:r>
+        <w:rPr>
+          <w:b/>
+          <w:bCs/>
+        </w:rPr>
+        <w:t>Use</w:t>
+      </w:r>
+      <w:r>
+        <w:rPr>
+          <w:b/>
+          <w:bCs/>
+          <w:lang w:val="el-GR"/>
+        </w:rPr>
+        <w:t xml:space="preserve"> </w:t>
+      </w:r>
+      <w:r>
+        <w:rPr>
+          <w:b/>
+          <w:bCs/>
+        </w:rPr>
+        <w:t>Cases</w:t>
+      </w:r>
+    </w:p>
+    <w:p>
+      <w:pPr>
+        <w:ind w:left="720" w:hanging="360"/>
+        <w:jc w:val="center"/>
+        <w:rPr>
+          <w:b/>
+          <w:bCs/>
+          <w:lang w:val="el-GR"/>
+        </w:rPr>
+      </w:pPr>
+    </w:p>
+    <w:p>
+      <w:pPr>
+        <w:ind w:left="720" w:hanging="360"/>
+        <w:jc w:val="center"/>
+        <w:rPr>
+          <w:b/>
+          <w:bCs/>
+          <w:lang w:val="el-GR"/>
+        </w:rPr>
+      </w:pPr>
+      <w:r>
+        <w:rPr>
+          <w:b/>
+          <w:bCs/>
+          <w:lang w:val="el-GR"/>
+        </w:rPr>
+        <w:t xml:space="preserve">Βασική Ροή Σεναρίου: Ο υπάλληλος επιθυμεί να επεξεργαστεί μία υπάρχουσα </w:t>
+      </w:r>
+      <w:r>
+        <w:rPr>
+          <w:b/>
+          <w:bCs/>
+        </w:rPr>
+        <w:t>To</w:t>
+      </w:r>
+      <w:r>
+        <w:rPr>
+          <w:b/>
+          <w:bCs/>
+          <w:lang w:val="el-GR"/>
+        </w:rPr>
+        <w:t xml:space="preserve"> – </w:t>
+      </w:r>
+      <w:r>
+        <w:rPr>
+          <w:b/>
+          <w:bCs/>
+        </w:rPr>
+        <w:t>Do</w:t>
+      </w:r>
+      <w:r>
+        <w:rPr>
+          <w:b/>
+          <w:bCs/>
+          <w:lang w:val="el-GR"/>
+        </w:rPr>
+        <w:t xml:space="preserve"> λίστα.</w:t>
+      </w:r>
+    </w:p>
+    <w:p>
+      <w:pPr>
+        <w:pStyle w:val="a3"/>
+        <w:rPr>
+          <w:lang w:val="el-GR"/>
+        </w:rPr>
+      </w:pPr>
+      <w:bookmarkStart w:id="0" w:name="_Hlk38713655"/>
+    </w:p>
+    <w:p>
+      <w:pPr>
+        <w:ind w:left="360"/>
+        <w:rPr>
+          <w:lang w:val="el-GR"/>
+        </w:rPr>
+      </w:pPr>
+      <w:r>
+        <w:rPr>
+          <w:lang w:val="el-GR"/>
+        </w:rPr>
+        <w:t xml:space="preserve">Χρησιμοποιώντας την επιλογή αναζήτησης, αναζητά την </w:t>
+      </w:r>
+      <w:r>
+        <w:t>To</w:t>
+      </w:r>
+      <w:r>
+        <w:rPr>
+          <w:lang w:val="el-GR"/>
+        </w:rPr>
+        <w:t xml:space="preserve"> - </w:t>
+      </w:r>
+      <w:r>
+        <w:t>Do</w:t>
+      </w:r>
+      <w:r>
+        <w:rPr>
+          <w:lang w:val="el-GR"/>
+        </w:rPr>
+        <w:t xml:space="preserve"> Λίστα που επιθυμεί να επεξεργαστεί.</w:t>
+      </w:r>
+      <w:bookmarkEnd w:id="0"/>
+      <w:r>
+        <w:rPr>
+          <w:lang w:val="el-GR"/>
+        </w:rPr>
+        <w:t xml:space="preserve"> Από τα αποτελέσματα αναζήτησης, επιλέγει την </w:t>
+      </w:r>
+      <w:r>
+        <w:t>To</w:t>
+      </w:r>
+      <w:r>
+        <w:rPr>
+          <w:lang w:val="el-GR"/>
+        </w:rPr>
+        <w:t xml:space="preserve"> – </w:t>
+      </w:r>
+      <w:r>
+        <w:t>Do</w:t>
+      </w:r>
+      <w:r>
+        <w:rPr>
+          <w:lang w:val="el-GR"/>
+        </w:rPr>
+        <w:t xml:space="preserve"> Λίστα που επιθυμεί να επεξεργαστεί. Μετά την επιλογή, εμφανίζεται η </w:t>
+      </w:r>
+      <w:r>
+        <w:t>To</w:t>
+      </w:r>
+      <w:r>
+        <w:rPr>
+          <w:lang w:val="el-GR"/>
+        </w:rPr>
+        <w:t xml:space="preserve"> – </w:t>
+      </w:r>
+      <w:r>
+        <w:t>Do</w:t>
+      </w:r>
+      <w:r>
+        <w:rPr>
+          <w:lang w:val="el-GR"/>
+        </w:rPr>
+        <w:t xml:space="preserve"> λίστα, καθώς και οι δυνατότητες επεξεργασίας της.</w:t>
+      </w:r>
+    </w:p>
+    <w:p>
+      <w:pPr>
+        <w:rPr>
+          <w:lang w:val="el-GR"/>
+        </w:rPr>
+      </w:pPr>
+    </w:p>
+    <w:p>
+      <w:pPr>
+        <w:rPr>
+          <w:lang w:val="el-GR"/>
+        </w:rPr>
+      </w:pPr>
+    </w:p>
+    <w:p>
+      <w:pPr>
+        <w:ind w:left="720" w:hanging="360"/>
+        <w:jc w:val="center"/>
+        <w:rPr>
+          <w:b/>
+          <w:bCs/>
+          <w:lang w:val="el-GR"/>
+        </w:rPr>
+      </w:pPr>
+      <w:r>
+        <w:rPr>
+          <w:b/>
+          <w:bCs/>
+          <w:lang w:val="el-GR"/>
+        </w:rPr>
+        <w:t>1</w:t>
+      </w:r>
+      <w:r>
+        <w:rPr>
+          <w:b/>
+          <w:bCs/>
+          <w:vertAlign w:val="superscript"/>
+          <w:lang w:val="el-GR"/>
+        </w:rPr>
+        <w:t>η</w:t>
+      </w:r>
+      <w:r>
+        <w:rPr>
+          <w:b/>
+          <w:bCs/>
+          <w:lang w:val="el-GR"/>
+        </w:rPr>
+        <w:t xml:space="preserve"> Εναλλακτική Ροή Σεναρίου: Ο υπάλληλος επιθυμεί να επεξεργαστεί μία </w:t>
+      </w:r>
+      <w:r>
+        <w:rPr>
+          <w:b/>
+          <w:bCs/>
+        </w:rPr>
+        <w:t>To</w:t>
+      </w:r>
+      <w:r>
+        <w:rPr>
+          <w:b/>
+          <w:bCs/>
+          <w:lang w:val="el-GR"/>
+        </w:rPr>
+        <w:t xml:space="preserve"> – </w:t>
+      </w:r>
+      <w:r>
+        <w:rPr>
+          <w:b/>
+          <w:bCs/>
+        </w:rPr>
+        <w:t>Do</w:t>
+      </w:r>
+      <w:r>
+        <w:rPr>
+          <w:b/>
+          <w:bCs/>
+          <w:lang w:val="el-GR"/>
+        </w:rPr>
+        <w:t xml:space="preserve"> λίστα, η οποία δεν υπάρχει, οπότε την δημιουργεί.</w:t>
+      </w:r>
+    </w:p>
+    <w:p>
+      <w:pPr>
+        <w:ind w:left="360"/>
+        <w:jc w:val="center"/>
+        <w:rPr>
+          <w:lang w:val="el-GR"/>
+        </w:rPr>
+      </w:pPr>
+    </w:p>
+    <w:p>
+      <w:pPr>
+        <w:ind w:left="720"/>
+        <w:rPr>
+          <w:lang w:val="el-GR"/>
+        </w:rPr>
+      </w:pPr>
+      <w:r>
+        <w:rPr>
+          <w:lang w:val="el-GR"/>
+        </w:rPr>
+        <w:t xml:space="preserve">Χρησιμοποιώντας την επιλογή αναζήτησης, αναζητά την </w:t>
+      </w:r>
+      <w:r>
+        <w:t>To</w:t>
+      </w:r>
+      <w:r>
+        <w:rPr>
+          <w:lang w:val="el-GR"/>
+        </w:rPr>
+        <w:t xml:space="preserve"> - </w:t>
+      </w:r>
+      <w:r>
+        <w:t>Do</w:t>
+      </w:r>
+      <w:r>
+        <w:rPr>
+          <w:lang w:val="el-GR"/>
+        </w:rPr>
+        <w:t xml:space="preserve"> Λίστα που επιθυμεί να επεξεργαστεί. Στα αποτελέσματα αναζήτησης, δεν εμφανίζεται η επιθυμητή λίστα. Ο χρήστης επιλέγει να δημιουργήσει μία νέα </w:t>
+      </w:r>
+      <w:r>
+        <w:t>To</w:t>
+      </w:r>
+      <w:r>
+        <w:rPr>
+          <w:lang w:val="el-GR"/>
+        </w:rPr>
+        <w:t xml:space="preserve"> – </w:t>
+      </w:r>
+      <w:r>
+        <w:t>Do</w:t>
+      </w:r>
+      <w:r>
+        <w:rPr>
+          <w:lang w:val="el-GR"/>
+        </w:rPr>
+        <w:t xml:space="preserve"> Λίστα. Εμφανίζονται οι δυνατότητες μορφοποίησης της νέας λίστας, τόσο οι προ εγκατεστημένες όσο και οι δυνατότητες που έχει προσθέσει ο </w:t>
+      </w:r>
+      <w:r>
+        <w:rPr>
+          <w:lang w:val="el-GR"/>
+        </w:rPr>
+        <w:lastRenderedPageBreak/>
+        <w:t xml:space="preserve">χρήστης. Ολοκληρώνοντας την επεξεργασία της </w:t>
+      </w:r>
+      <w:r>
+        <w:t>To</w:t>
+      </w:r>
+      <w:r>
+        <w:rPr>
+          <w:lang w:val="el-GR"/>
+        </w:rPr>
+        <w:t xml:space="preserve"> – </w:t>
+      </w:r>
+      <w:r>
+        <w:t>Do</w:t>
+      </w:r>
+      <w:r>
+        <w:rPr>
+          <w:lang w:val="el-GR"/>
+        </w:rPr>
+        <w:t xml:space="preserve"> Λίστας, ο χρήστης επιλέγει να την αποθηκεύσει.</w:t>
+      </w:r>
+    </w:p>
+    <w:p>
+      <w:pPr>
+        <w:rPr>
+          <w:lang w:val="el-GR"/>
+        </w:rPr>
+      </w:pPr>
+    </w:p>
+    <w:p>
+      <w:pPr>
+        <w:pStyle w:val="a4"/>
+        <w:ind w:left="360"/>
+        <w:jc w:val="center"/>
+        <w:rPr>
+          <w:b/>
+          <w:bCs/>
+          <w:lang w:val="el-GR"/>
+        </w:rPr>
+      </w:pPr>
+      <w:r>
+        <w:rPr>
+          <w:b/>
+          <w:bCs/>
+          <w:lang w:val="el-GR"/>
+        </w:rPr>
+        <w:t>2</w:t>
+      </w:r>
+      <w:r>
+        <w:rPr>
+          <w:b/>
+          <w:bCs/>
+          <w:vertAlign w:val="superscript"/>
+          <w:lang w:val="el-GR"/>
+        </w:rPr>
+        <w:t>η</w:t>
+      </w:r>
+      <w:r>
+        <w:rPr>
+          <w:b/>
+          <w:bCs/>
+          <w:lang w:val="el-GR"/>
+        </w:rPr>
+        <w:t xml:space="preserve"> Εναλλακτική Ροή Σεναρίου: Ο υπάλληλος επιθυμεί να δει μία υπάρχουσα </w:t>
+      </w:r>
+      <w:r>
+        <w:rPr>
+          <w:b/>
+          <w:bCs/>
+        </w:rPr>
+        <w:t>To</w:t>
+      </w:r>
+      <w:r>
+        <w:rPr>
+          <w:b/>
+          <w:bCs/>
+          <w:lang w:val="el-GR"/>
+        </w:rPr>
+        <w:t xml:space="preserve"> – </w:t>
+      </w:r>
+      <w:r>
+        <w:rPr>
+          <w:b/>
+          <w:bCs/>
+        </w:rPr>
+        <w:t>Do</w:t>
+      </w:r>
+      <w:r>
+        <w:rPr>
+          <w:b/>
+          <w:bCs/>
+          <w:lang w:val="el-GR"/>
+        </w:rPr>
+        <w:t xml:space="preserve"> λίστα, χωρίς να την επεξεργαστεί.</w:t>
+      </w:r>
+    </w:p>
+    <w:p>
+      <w:pPr>
+        <w:pStyle w:val="a4"/>
+        <w:ind w:left="360"/>
+        <w:jc w:val="center"/>
+        <w:rPr>
+          <w:b/>
+          <w:bCs/>
+          <w:lang w:val="el-GR"/>
+        </w:rPr>
+      </w:pPr>
+    </w:p>
+    <w:p>
+      <w:pPr>
+        <w:ind w:left="720"/>
+        <w:rPr>
+          <w:lang w:val="el-GR"/>
+        </w:rPr>
+      </w:pPr>
+      <w:r>
+        <w:rPr>
+          <w:lang w:val="el-GR"/>
+        </w:rPr>
+        <w:t xml:space="preserve">Χρησιμοποιώντας την επιλογή αναζήτησης, αναζητά την </w:t>
+      </w:r>
+      <w:r>
+        <w:t>To</w:t>
+      </w:r>
+      <w:r>
+        <w:rPr>
+          <w:lang w:val="el-GR"/>
+        </w:rPr>
+        <w:t xml:space="preserve"> - </w:t>
+      </w:r>
+      <w:r>
+        <w:t>Do</w:t>
+      </w:r>
+      <w:r>
+        <w:rPr>
+          <w:lang w:val="el-GR"/>
+        </w:rPr>
+        <w:t xml:space="preserve"> Λίστα που επιθυμεί να προβάλει. Εμφανίζονται οι καταχωρίσεις της </w:t>
+      </w:r>
+      <w:r>
+        <w:t>To</w:t>
+      </w:r>
+      <w:r>
+        <w:rPr>
+          <w:lang w:val="el-GR"/>
+        </w:rPr>
+        <w:t xml:space="preserve"> – </w:t>
+      </w:r>
+      <w:r>
+        <w:t>Do</w:t>
+      </w:r>
+      <w:r>
+        <w:rPr>
+          <w:lang w:val="el-GR"/>
+        </w:rPr>
+        <w:t xml:space="preserve"> λίστας, χωρίς δυνατότητα επεξεργασίας.</w:t>
+      </w:r>
+    </w:p>
+    <w:p>
+      <w:pPr>
+        <w:pStyle w:val="a3"/>
+        <w:rPr>
+          <w:lang w:val="el-GR"/>
+        </w:rPr>
+      </w:pPr>
+    </w:p>
+    <w:p>
+      <w:pPr>
+        <w:pStyle w:val="a4"/>
+        <w:ind w:left="360"/>
+        <w:jc w:val="center"/>
+        <w:rPr>
+          <w:lang w:val="el-GR"/>
+        </w:rPr>
+      </w:pPr>
+      <w:r>
+        <w:rPr>
+          <w:b/>
+          <w:bCs/>
+          <w:lang w:val="el-GR"/>
+        </w:rPr>
+        <w:t>3</w:t>
+      </w:r>
+      <w:r>
+        <w:rPr>
+          <w:b/>
+          <w:bCs/>
+          <w:vertAlign w:val="superscript"/>
+          <w:lang w:val="el-GR"/>
+        </w:rPr>
+        <w:t>η</w:t>
+      </w:r>
+      <w:r>
+        <w:rPr>
+          <w:b/>
+          <w:bCs/>
+          <w:lang w:val="el-GR"/>
+        </w:rPr>
+        <w:t xml:space="preserve"> Εναλλακτική Ροή Σεναρίου: Ο υπάλληλος επιθυμεί να επεξεργαστεί τις καταχωρίσεις που περιέχονται σε μία υπάρχουσα </w:t>
+      </w:r>
+      <w:r>
+        <w:rPr>
+          <w:b/>
+          <w:bCs/>
+        </w:rPr>
+        <w:t>To</w:t>
+      </w:r>
+      <w:r>
+        <w:rPr>
+          <w:b/>
+          <w:bCs/>
+          <w:lang w:val="el-GR"/>
+        </w:rPr>
+        <w:t xml:space="preserve"> – </w:t>
+      </w:r>
+      <w:r>
+        <w:rPr>
+          <w:b/>
+          <w:bCs/>
+        </w:rPr>
+        <w:t>Do</w:t>
+      </w:r>
+      <w:r>
+        <w:rPr>
+          <w:b/>
+          <w:bCs/>
+          <w:lang w:val="el-GR"/>
+        </w:rPr>
+        <w:t xml:space="preserve"> λίστα.</w:t>
+      </w:r>
+    </w:p>
+    <w:p>
+      <w:pPr>
+        <w:pStyle w:val="a4"/>
+        <w:ind w:left="360"/>
+        <w:jc w:val="center"/>
+        <w:rPr>
+          <w:lang w:val="el-GR"/>
+        </w:rPr>
+      </w:pPr>
+    </w:p>
+    <w:p>
+      <w:pPr>
+        <w:ind w:left="720"/>
+        <w:rPr>
+          <w:lang w:val="el-GR"/>
+        </w:rPr>
+      </w:pPr>
+      <w:r>
+        <w:rPr>
+          <w:lang w:val="el-GR"/>
+        </w:rPr>
+        <w:t xml:space="preserve">Έπειτα, ο υπάλληλος επιλέγει την δυνατότητα επεξεργασίας καταχωρίσεων της </w:t>
+      </w:r>
+      <w:r>
+        <w:t>To</w:t>
+      </w:r>
+      <w:r>
+        <w:rPr>
+          <w:lang w:val="el-GR"/>
+        </w:rPr>
+        <w:t xml:space="preserve"> – </w:t>
+      </w:r>
+      <w:r>
+        <w:t>Do</w:t>
+      </w:r>
+      <w:r>
+        <w:rPr>
+          <w:lang w:val="el-GR"/>
+        </w:rPr>
+        <w:t xml:space="preserve"> Λίστας. Εμφανίζονται οι καταχωρίσεις της </w:t>
+      </w:r>
+      <w:r>
+        <w:t>To</w:t>
+      </w:r>
+      <w:r>
+        <w:rPr>
+          <w:lang w:val="el-GR"/>
+        </w:rPr>
+        <w:t xml:space="preserve"> – </w:t>
+      </w:r>
+      <w:r>
+        <w:t>Do</w:t>
+      </w:r>
+      <w:r>
+        <w:rPr>
+          <w:lang w:val="el-GR"/>
+        </w:rPr>
+        <w:t xml:space="preserve"> λίστας, καθώς και οι δυνατότητες επεξεργασίας αυτών. Ο χρήστης επιλέγει να επεξεργαστεί μία υπάρχουσα καταχώρηση, να διαγράψει μία υπάρχουσα ή να δημιουργήσει μία νέα. Με την ολοκλήρωση της επεξεργασίας των καταχωρίσεων της </w:t>
+      </w:r>
+      <w:r>
+        <w:t>To</w:t>
+      </w:r>
+      <w:r>
+        <w:rPr>
+          <w:lang w:val="el-GR"/>
+        </w:rPr>
+        <w:t xml:space="preserve"> – </w:t>
+      </w:r>
+      <w:r>
+        <w:t>Do</w:t>
+      </w:r>
+      <w:r>
+        <w:rPr>
+          <w:lang w:val="el-GR"/>
+        </w:rPr>
+        <w:t xml:space="preserve"> Λίστας, ο χρήστης επιλέγει αν θέλει να αποθηκεύσει τις αλλαγές.</w:t>
+      </w:r>
+    </w:p>
+    <w:p>
+      <w:pPr>
+        <w:rPr>
+          <w:lang w:val="el-GR"/>
+        </w:rPr>
+      </w:pPr>
+    </w:p>
+    <w:p>
+      <w:pPr>
+        <w:pStyle w:val="a4"/>
+        <w:ind w:left="360"/>
+        <w:jc w:val="center"/>
+        <w:rPr>
+          <w:b/>
+          <w:bCs/>
+          <w:lang w:val="el-GR"/>
+        </w:rPr>
+      </w:pPr>
+      <w:r>
+        <w:rPr>
+          <w:b/>
+          <w:bCs/>
+          <w:lang w:val="el-GR"/>
+        </w:rPr>
+        <w:t>4</w:t>
+      </w:r>
+      <w:r>
+        <w:rPr>
+          <w:b/>
+          <w:bCs/>
+          <w:vertAlign w:val="superscript"/>
+          <w:lang w:val="el-GR"/>
+        </w:rPr>
+        <w:t>η</w:t>
+      </w:r>
+      <w:r>
+        <w:rPr>
+          <w:b/>
+          <w:bCs/>
+          <w:lang w:val="el-GR"/>
+        </w:rPr>
+        <w:t xml:space="preserve"> Εναλλακτική Ροή Σεναρίου: Ο υπάλληλος επιθυμεί να σημειώσει ορισμένες από τις καταχωρίσεις που περιέχονται σε μία υπάρχουσα </w:t>
+      </w:r>
+      <w:r>
+        <w:rPr>
+          <w:b/>
+          <w:bCs/>
+        </w:rPr>
+        <w:t>To</w:t>
+      </w:r>
+      <w:r>
+        <w:rPr>
+          <w:b/>
+          <w:bCs/>
+          <w:lang w:val="el-GR"/>
+        </w:rPr>
+        <w:t xml:space="preserve"> – </w:t>
+      </w:r>
+      <w:r>
+        <w:rPr>
+          <w:b/>
+          <w:bCs/>
+        </w:rPr>
+        <w:t>Do</w:t>
+      </w:r>
+      <w:r>
+        <w:rPr>
+          <w:b/>
+          <w:bCs/>
+          <w:lang w:val="el-GR"/>
+        </w:rPr>
+        <w:t xml:space="preserve"> λίστα, ως ολοκληρωμένες.</w:t>
+      </w:r>
+    </w:p>
+    <w:p>
+      <w:pPr>
+        <w:pStyle w:val="a4"/>
+        <w:ind w:left="360"/>
+        <w:jc w:val="center"/>
+        <w:rPr>
+          <w:b/>
+          <w:bCs/>
+          <w:lang w:val="el-GR"/>
+        </w:rPr>
+      </w:pPr>
+    </w:p>
+    <w:p>
+      <w:pPr>
+        <w:pStyle w:val="a4"/>
+        <w:ind w:left="360"/>
+        <w:jc w:val="center"/>
+        <w:rPr>
+          <w:b/>
+          <w:bCs/>
+          <w:lang w:val="el-GR"/>
+        </w:rPr>
+      </w:pPr>
+    </w:p>
+    <w:p>
+      <w:pPr>
+        <w:ind w:left="720"/>
+        <w:rPr>
+          <w:lang w:val="el-GR"/>
+        </w:rPr>
+      </w:pPr>
+      <w:r>
+        <w:rPr>
+          <w:lang w:val="el-GR"/>
+        </w:rPr>
+        <w:t xml:space="preserve">Έπειτα, ο υπάλληλος επιλέγει την δυνατότητα επεξεργασίας καταχωρίσεων. Εμφανίζονται οι καταχωρίσεις της </w:t>
+      </w:r>
+      <w:r>
+        <w:t>To</w:t>
+      </w:r>
+      <w:r>
+        <w:rPr>
+          <w:lang w:val="el-GR"/>
+        </w:rPr>
+        <w:t xml:space="preserve"> – </w:t>
+      </w:r>
+      <w:r>
+        <w:t>Do</w:t>
+      </w:r>
+      <w:r>
+        <w:rPr>
+          <w:lang w:val="el-GR"/>
+        </w:rPr>
+        <w:t xml:space="preserve"> λίστας, καθώς και οι δυνατότητες επεξεργασίας αυτών. Από της εμφανιζόμενες καταχωρίσεις, επιλέγει τις διεκπεραιωμένες, οι οποίες επισημαίνονται κατάλληλα. Με την ολοκλήρωση της επεξεργασίας των καταχωρίσεων της </w:t>
+      </w:r>
+      <w:r>
+        <w:t>To</w:t>
+      </w:r>
+      <w:r>
+        <w:rPr>
+          <w:lang w:val="el-GR"/>
+        </w:rPr>
+        <w:t xml:space="preserve"> – </w:t>
+      </w:r>
+      <w:r>
+        <w:t>Do</w:t>
+      </w:r>
+      <w:r>
+        <w:rPr>
+          <w:lang w:val="el-GR"/>
+        </w:rPr>
+        <w:t xml:space="preserve"> Λίστας, ο χρήστης επιλέγει αν θέλει να αποθηκεύσει τις αλλαγές.</w:t>
+      </w:r>
+    </w:p>
+    <w:p>
+      <w:pPr>
+        <w:rPr>
+          <w:lang w:val="el-GR"/>
+        </w:rPr>
+      </w:pPr>
+    </w:p>
+    <w:p>
+      <w:pPr>
+        <w:rPr>
+          <w:lang w:val="el-GR"/>
+        </w:rPr>
+      </w:pPr>
+    </w:p>
+    <w:p>
+      <w:pPr>
+        <w:rPr>
+          <w:lang w:val="el-GR"/>
+        </w:rPr>
+      </w:pPr>
+    </w:p>
+    <w:p>
+      <w:pPr>
+        <w:pStyle w:val="a4"/>
+        <w:ind w:left="360"/>
+        <w:jc w:val="center"/>
+        <w:rPr>
+          <w:b/>
+          <w:bCs/>
+          <w:lang w:val="el-GR"/>
+        </w:rPr>
+      </w:pPr>
+      <w:r>
+        <w:rPr>
+          <w:b/>
+          <w:bCs/>
+          <w:lang w:val="el-GR"/>
+        </w:rPr>
+        <w:t>5</w:t>
+      </w:r>
+      <w:r>
+        <w:rPr>
+          <w:b/>
+          <w:bCs/>
+          <w:vertAlign w:val="superscript"/>
+          <w:lang w:val="el-GR"/>
+        </w:rPr>
+        <w:t>η</w:t>
+      </w:r>
+      <w:r>
+        <w:rPr>
+          <w:b/>
+          <w:bCs/>
+          <w:lang w:val="el-GR"/>
+        </w:rPr>
+        <w:t xml:space="preserve"> Εναλλακτική Ροή Σεναρίου: Ο υπάλληλος επιθυμεί να διαγράψει μία υπάρχουσα </w:t>
+      </w:r>
+      <w:r>
+        <w:rPr>
+          <w:b/>
+          <w:bCs/>
+        </w:rPr>
+        <w:t>To</w:t>
+      </w:r>
+      <w:r>
+        <w:rPr>
+          <w:b/>
+          <w:bCs/>
+          <w:lang w:val="el-GR"/>
+        </w:rPr>
+        <w:t xml:space="preserve"> – </w:t>
+      </w:r>
+      <w:r>
+        <w:rPr>
+          <w:b/>
+          <w:bCs/>
+        </w:rPr>
+        <w:t>Do</w:t>
+      </w:r>
+      <w:r>
+        <w:rPr>
+          <w:b/>
+          <w:bCs/>
+          <w:lang w:val="el-GR"/>
+        </w:rPr>
+        <w:t xml:space="preserve"> λίστα.</w:t>
+      </w:r>
+    </w:p>
+    <w:p>
+      <w:pPr>
+        <w:pStyle w:val="a4"/>
+        <w:ind w:left="360"/>
+        <w:jc w:val="center"/>
+        <w:rPr>
+          <w:b/>
+          <w:bCs/>
+          <w:lang w:val="el-GR"/>
+        </w:rPr>
+      </w:pPr>
+    </w:p>
+    <w:p>
+      <w:pPr>
+        <w:ind w:left="720"/>
+        <w:rPr>
+          <w:lang w:val="el-GR"/>
+        </w:rPr>
+      </w:pPr>
+      <w:r>
+        <w:rPr>
+          <w:lang w:val="el-GR"/>
+        </w:rPr>
+        <w:t xml:space="preserve">Έπειτα, ο υπάλληλος επιλέγει την δυνατότητα διαγραφής της επιλεγμένης </w:t>
+      </w:r>
+      <w:r>
+        <w:t>To</w:t>
+      </w:r>
+      <w:r>
+        <w:rPr>
+          <w:lang w:val="el-GR"/>
+        </w:rPr>
+        <w:t xml:space="preserve"> – </w:t>
+      </w:r>
+      <w:r>
+        <w:t>Do</w:t>
+      </w:r>
+      <w:r>
+        <w:rPr>
+          <w:lang w:val="el-GR"/>
+        </w:rPr>
+        <w:t xml:space="preserve"> Λίστας.</w:t>
+      </w:r>
+      <w:r>
+        <w:rPr>
+          <w:lang w:val="el-GR"/>
+        </w:rPr>
+        <w:t xml:space="preserve"> </w:t>
+      </w:r>
+      <w:r>
+        <w:rPr>
+          <w:lang w:val="el-GR"/>
+        </w:rPr>
+        <w:t xml:space="preserve">Εμφανίζεται κατάλληλο μήνυμα και μετά από την επιβεβαίωση του υπάλληλου, η </w:t>
+      </w:r>
+      <w:r>
+        <w:t>To</w:t>
+      </w:r>
+      <w:r>
+        <w:rPr>
+          <w:lang w:val="el-GR"/>
+        </w:rPr>
+        <w:t xml:space="preserve"> – </w:t>
+      </w:r>
+      <w:r>
+        <w:t>Do</w:t>
+      </w:r>
+      <w:r>
+        <w:rPr>
+          <w:lang w:val="el-GR"/>
+        </w:rPr>
+        <w:t xml:space="preserve"> Λίστα, καθώς και οι καταχωρίσεις της, διαγράφονται επιτυχώς από το σύστημα.</w:t>
+      </w:r>
+    </w:p>
+    <w:p>
+      <w:pPr>
+        <w:rPr>
+          <w:lang w:val="el-GR"/>
+        </w:rPr>
+      </w:pPr>
+    </w:p>
+    <w:p>
+      <w:pPr>
+        <w:rPr>
+          <w:lang w:val="el-GR"/>
+        </w:rPr>
+      </w:pPr>
     </w:p>
     <w:sectPr>
       <w:pgSz w:w="12240" w:h="15840"/>
@@ -493,6 +1456,39 @@
     <w:semiHidden/>
     <w:unhideWhenUsed/>
   </w:style>
+  <w:style w:type="paragraph" w:styleId="a3">
+    <w:name w:val="List Paragraph"/>
+    <w:basedOn w:val="a"/>
+    <w:uiPriority w:val="34"/>
+    <w:qFormat/>
+    <w:rsid w:val="00335A40"/>
+    <w:pPr>
+      <w:ind w:left="720"/>
+      <w:contextualSpacing/>
+    </w:pPr>
+  </w:style>
+  <w:style w:type="paragraph" w:styleId="a4">
+    <w:name w:val="header"/>
+    <w:basedOn w:val="a"/>
+    <w:link w:val="Char"/>
+    <w:uiPriority w:val="99"/>
+    <w:unhideWhenUsed/>
+    <w:rsid w:val="00335A40"/>
+    <w:pPr>
+      <w:tabs>
+        <w:tab w:val="center" w:pos="4680"/>
+        <w:tab w:val="right" w:pos="9360"/>
+      </w:tabs>
+      <w:spacing w:after="0" w:line="240" w:lineRule="auto"/>
+    </w:pPr>
+  </w:style>
+  <w:style w:type="character" w:customStyle="1" w:styleId="Char">
+    <w:name w:val="Κεφαλίδα Char"/>
+    <w:basedOn w:val="a0"/>
+    <w:link w:val="a4"/>
+    <w:uiPriority w:val="99"/>
+    <w:rsid w:val="00335A40"/>
+  </w:style>
 </w:styles>
 </file>
 

--- a/4ο Παραδοτέο/Δημήτρης/To-Do List Sequence Diagram.docx
+++ b/4ο Παραδοτέο/Δημήτρης/To-Do List Sequence Diagram.docx
@@ -8,10 +8,10 @@
           <w:noProof/>
         </w:rPr>
         <w:drawing>
-          <wp:inline distT="0" distB="0" distL="0" distR="0" wp14:anchorId="30B9FFBA" wp14:editId="54CFF3D0">
+          <wp:inline distT="0" distB="0" distL="0" distR="0" wp14:anchorId="5047DE98" wp14:editId="25A7F92D">
             <wp:extent cx="5943600" cy="2748915"/>
             <wp:effectExtent l="0" t="0" r="0" b="0"/>
-            <wp:docPr id="2" name="Εικόνα 2"/>
+            <wp:docPr id="1" name="Εικόνα 1"/>
             <wp:cNvGraphicFramePr>
               <a:graphicFrameLocks xmlns:a="http://schemas.openxmlformats.org/drawingml/2006/main" noChangeAspect="1"/>
             </wp:cNvGraphicFramePr>
